--- a/downloads/dogovor-oferta.docx
+++ b/downloads/dogovor-oferta.docx
@@ -29,48 +29,110 @@
           <w:rFonts w:ascii="Times New Roman" w:hAnsi="Times New Roman" w:cs="Times New Roman"/>
         </w:rPr>
       </w:pPr>
+    </w:p>
+    <w:p>
+      <w:pPr>
+        <w:rPr>
+          <w:rFonts w:ascii="Times New Roman" w:hAnsi="Times New Roman" w:cs="Times New Roman"/>
+        </w:rPr>
+      </w:pPr>
+      <w:r>
+        <w:rPr>
+          <w:rFonts w:ascii="Times New Roman" w:hAnsi="Times New Roman" w:cs="Times New Roman"/>
+        </w:rPr>
+        <w:t xml:space="preserve">Индивидуальный предприниматель </w:t>
+      </w:r>
+      <w:proofErr w:type="spellStart"/>
+      <w:r>
+        <w:rPr>
+          <w:rFonts w:ascii="Times New Roman" w:hAnsi="Times New Roman" w:cs="Times New Roman"/>
+        </w:rPr>
+        <w:t>Рыбнов</w:t>
+      </w:r>
+      <w:proofErr w:type="spellEnd"/>
+      <w:r>
+        <w:rPr>
+          <w:rFonts w:ascii="Times New Roman" w:hAnsi="Times New Roman" w:cs="Times New Roman"/>
+        </w:rPr>
+        <w:t xml:space="preserve"> Рыба </w:t>
+      </w:r>
+      <w:proofErr w:type="spellStart"/>
+      <w:r>
+        <w:rPr>
+          <w:rFonts w:ascii="Times New Roman" w:hAnsi="Times New Roman" w:cs="Times New Roman"/>
+        </w:rPr>
+        <w:t>Рыбович</w:t>
+      </w:r>
+      <w:proofErr w:type="spellEnd"/>
+      <w:r>
+        <w:rPr>
+          <w:rFonts w:ascii="Times New Roman" w:hAnsi="Times New Roman" w:cs="Times New Roman"/>
+        </w:rPr>
+        <w:t xml:space="preserve"> (ИП </w:t>
+      </w:r>
+      <w:proofErr w:type="spellStart"/>
+      <w:r>
+        <w:rPr>
+          <w:rFonts w:ascii="Times New Roman" w:hAnsi="Times New Roman" w:cs="Times New Roman"/>
+        </w:rPr>
+        <w:t>Рыбнов</w:t>
+      </w:r>
+      <w:proofErr w:type="spellEnd"/>
+      <w:r>
+        <w:rPr>
+          <w:rFonts w:ascii="Times New Roman" w:hAnsi="Times New Roman" w:cs="Times New Roman"/>
+        </w:rPr>
+        <w:t xml:space="preserve"> Рыба </w:t>
+      </w:r>
+      <w:proofErr w:type="spellStart"/>
+      <w:r>
+        <w:rPr>
+          <w:rFonts w:ascii="Times New Roman" w:hAnsi="Times New Roman" w:cs="Times New Roman"/>
+        </w:rPr>
+        <w:t>Рыбович</w:t>
+      </w:r>
+      <w:proofErr w:type="spellEnd"/>
+      <w:r>
+        <w:rPr>
+          <w:rFonts w:ascii="Times New Roman" w:hAnsi="Times New Roman" w:cs="Times New Roman"/>
+        </w:rPr>
+        <w:t>) ОГРНИП 1234567890123456, действующий на основании ЕГРН, в лице Интернет-магазина «</w:t>
+      </w:r>
+      <w:proofErr w:type="spellStart"/>
+      <w:r>
+        <w:rPr>
+          <w:rFonts w:ascii="Times New Roman" w:hAnsi="Times New Roman" w:cs="Times New Roman"/>
+        </w:rPr>
+        <w:t>Bait</w:t>
+      </w:r>
+      <w:proofErr w:type="spellEnd"/>
+      <w:r>
+        <w:rPr>
+          <w:rFonts w:ascii="Times New Roman" w:hAnsi="Times New Roman" w:cs="Times New Roman"/>
+        </w:rPr>
+        <w:t xml:space="preserve"> </w:t>
+      </w:r>
+      <w:proofErr w:type="spellStart"/>
+      <w:r>
+        <w:rPr>
+          <w:rFonts w:ascii="Times New Roman" w:hAnsi="Times New Roman" w:cs="Times New Roman"/>
+        </w:rPr>
+        <w:t>Store</w:t>
+      </w:r>
+      <w:proofErr w:type="spellEnd"/>
+      <w:r>
+        <w:rPr>
+          <w:rFonts w:ascii="Times New Roman" w:hAnsi="Times New Roman" w:cs="Times New Roman"/>
+        </w:rPr>
+        <w:t>»</w:t>
+      </w:r>
       <w:bookmarkStart w:id="0" w:name="_GoBack"/>
       <w:bookmarkEnd w:id="0"/>
-    </w:p>
-    <w:p>
-      <w:pPr>
-        <w:rPr>
-          <w:rFonts w:ascii="Times New Roman" w:hAnsi="Times New Roman" w:cs="Times New Roman"/>
-        </w:rPr>
-      </w:pPr>
-      <w:r>
-        <w:rPr>
-          <w:rFonts w:ascii="Times New Roman" w:hAnsi="Times New Roman" w:cs="Times New Roman"/>
-        </w:rPr>
-        <w:t>Индивидуальный предприниматель Иванов Иван Иванович (ИП Иванов Иван Иванович) ОГРНИП 1234567890123456, действующий на основании ЕГРН, в лице Интернет-магазина «</w:t>
-      </w:r>
-      <w:proofErr w:type="spellStart"/>
-      <w:r>
-        <w:rPr>
-          <w:rFonts w:ascii="Times New Roman" w:hAnsi="Times New Roman" w:cs="Times New Roman"/>
-        </w:rPr>
-        <w:t>Bait</w:t>
-      </w:r>
-      <w:proofErr w:type="spellEnd"/>
-      <w:r>
-        <w:rPr>
-          <w:rFonts w:ascii="Times New Roman" w:hAnsi="Times New Roman" w:cs="Times New Roman"/>
-        </w:rPr>
-        <w:t xml:space="preserve"> </w:t>
-      </w:r>
-      <w:proofErr w:type="spellStart"/>
-      <w:r>
-        <w:rPr>
-          <w:rFonts w:ascii="Times New Roman" w:hAnsi="Times New Roman" w:cs="Times New Roman"/>
-        </w:rPr>
-        <w:t>Store</w:t>
-      </w:r>
-      <w:proofErr w:type="spellEnd"/>
-      <w:r>
-        <w:rPr>
-          <w:rFonts w:ascii="Times New Roman" w:hAnsi="Times New Roman" w:cs="Times New Roman"/>
-        </w:rPr>
-        <w:t>», расположенного на домене (www.baitstore.cсс), именуемый в дальнейшем «Продавец», публикует Публичную оферту о продаже Товара дистанционным способом.</w:t>
+      <w:r>
+        <w:rPr>
+          <w:rFonts w:ascii="Times New Roman" w:hAnsi="Times New Roman" w:cs="Times New Roman"/>
+        </w:rPr>
+        <w:t>, именуемый в дальнейшем «Продавец», публикует Публичную оферту о продаже Товара дистанционным способом.</w:t>
       </w:r>
     </w:p>
     <w:p>
@@ -451,8 +513,30 @@
         <w:rPr>
           <w:rFonts w:ascii="Times New Roman" w:hAnsi="Times New Roman" w:cs="Times New Roman"/>
         </w:rPr>
-        <w:t>ИП Иванов Иван Иванович</w:t>
-      </w:r>
+        <w:t xml:space="preserve">ИП </w:t>
+      </w:r>
+      <w:proofErr w:type="spellStart"/>
+      <w:r>
+        <w:rPr>
+          <w:rFonts w:ascii="Times New Roman" w:hAnsi="Times New Roman" w:cs="Times New Roman"/>
+        </w:rPr>
+        <w:t>Рыбнов</w:t>
+      </w:r>
+      <w:proofErr w:type="spellEnd"/>
+      <w:r>
+        <w:rPr>
+          <w:rFonts w:ascii="Times New Roman" w:hAnsi="Times New Roman" w:cs="Times New Roman"/>
+        </w:rPr>
+        <w:t xml:space="preserve"> Рыба </w:t>
+      </w:r>
+      <w:proofErr w:type="spellStart"/>
+      <w:r>
+        <w:rPr>
+          <w:rFonts w:ascii="Times New Roman" w:hAnsi="Times New Roman" w:cs="Times New Roman"/>
+        </w:rPr>
+        <w:t>Рыбович</w:t>
+      </w:r>
+      <w:proofErr w:type="spellEnd"/>
     </w:p>
     <w:p>
       <w:pPr>

--- a/downloads/dogovor-oferta.docx
+++ b/downloads/dogovor-oferta.docx
@@ -126,21 +126,62 @@
         </w:rPr>
         <w:t>»</w:t>
       </w:r>
+      <w:r>
+        <w:rPr>
+          <w:rFonts w:ascii="Times New Roman" w:hAnsi="Times New Roman" w:cs="Times New Roman"/>
+        </w:rPr>
+        <w:t>, именуемый в дальнейшем «Продавец», публикует Публичную оферту о продаже Товара дистанционным способом.</w:t>
+      </w:r>
+    </w:p>
+    <w:p>
+      <w:pPr>
+        <w:rPr>
+          <w:rFonts w:ascii="Times New Roman" w:hAnsi="Times New Roman" w:cs="Times New Roman"/>
+        </w:rPr>
+      </w:pPr>
+      <w:r>
+        <w:rPr>
+          <w:rFonts w:ascii="Times New Roman" w:hAnsi="Times New Roman" w:cs="Times New Roman"/>
+        </w:rPr>
+        <w:t>Марка «</w:t>
+      </w:r>
+      <w:proofErr w:type="spellStart"/>
+      <w:r>
+        <w:rPr>
+          <w:rFonts w:ascii="Times New Roman" w:hAnsi="Times New Roman" w:cs="Times New Roman"/>
+        </w:rPr>
+        <w:t>Bait</w:t>
+      </w:r>
+      <w:proofErr w:type="spellEnd"/>
+      <w:r>
+        <w:rPr>
+          <w:rFonts w:ascii="Times New Roman" w:hAnsi="Times New Roman" w:cs="Times New Roman"/>
+        </w:rPr>
+        <w:t xml:space="preserve"> </w:t>
+      </w:r>
+      <w:proofErr w:type="spellStart"/>
+      <w:r>
+        <w:rPr>
+          <w:rFonts w:ascii="Times New Roman" w:hAnsi="Times New Roman" w:cs="Times New Roman"/>
+        </w:rPr>
+        <w:t>Store</w:t>
+      </w:r>
+      <w:proofErr w:type="spellEnd"/>
+      <w:r>
+        <w:rPr>
+          <w:rFonts w:ascii="Times New Roman" w:hAnsi="Times New Roman" w:cs="Times New Roman"/>
+        </w:rPr>
+        <w:t>», контактные данные и реквизиты интернет-магазина, условия работы с интернет-магазином, а также все товары и материалы, представленные на сайте, носят исключительно вымышленный характер и являются частью общего выдуманного контента (любые совпадения с реальными лицами, проектами и с прочими обстоятельствами случайны).</w:t>
+      </w:r>
+    </w:p>
+    <w:p>
+      <w:pPr>
+        <w:rPr>
+          <w:rFonts w:ascii="Times New Roman" w:hAnsi="Times New Roman" w:cs="Times New Roman"/>
+        </w:rPr>
+      </w:pPr>
       <w:bookmarkStart w:id="0" w:name="_GoBack"/>
       <w:bookmarkEnd w:id="0"/>
-      <w:r>
-        <w:rPr>
-          <w:rFonts w:ascii="Times New Roman" w:hAnsi="Times New Roman" w:cs="Times New Roman"/>
-        </w:rPr>
-        <w:t>, именуемый в дальнейшем «Продавец», публикует Публичную оферту о продаже Товара дистанционным способом.</w:t>
-      </w:r>
-    </w:p>
-    <w:p>
-      <w:pPr>
-        <w:rPr>
-          <w:rFonts w:ascii="Times New Roman" w:hAnsi="Times New Roman" w:cs="Times New Roman"/>
-        </w:rPr>
-      </w:pPr>
     </w:p>
     <w:p>
       <w:pPr>
@@ -435,14 +476,7 @@
         <w:rPr>
           <w:rFonts w:ascii="Times New Roman" w:hAnsi="Times New Roman" w:cs="Times New Roman"/>
         </w:rPr>
-        <w:t xml:space="preserve">. Производство спорадически </w:t>
-      </w:r>
-      <w:r>
-        <w:rPr>
-          <w:rFonts w:ascii="Times New Roman" w:hAnsi="Times New Roman" w:cs="Times New Roman"/>
-        </w:rPr>
-        <w:lastRenderedPageBreak/>
-        <w:t xml:space="preserve">транслирует анализ рыночных цен. Стимулирование </w:t>
+        <w:t xml:space="preserve">. Производство спорадически транслирует анализ рыночных цен. Стимулирование </w:t>
       </w:r>
       <w:proofErr w:type="spellStart"/>
       <w:r>

--- a/downloads/dogovor-oferta.docx
+++ b/downloads/dogovor-oferta.docx
@@ -40,7 +40,35 @@
         <w:rPr>
           <w:rFonts w:ascii="Times New Roman" w:hAnsi="Times New Roman" w:cs="Times New Roman"/>
         </w:rPr>
-        <w:t xml:space="preserve">Индивидуальный предприниматель </w:t>
+        <w:t>Интернет-магазин «</w:t>
+      </w:r>
+      <w:proofErr w:type="spellStart"/>
+      <w:r>
+        <w:rPr>
+          <w:rFonts w:ascii="Times New Roman" w:hAnsi="Times New Roman" w:cs="Times New Roman"/>
+        </w:rPr>
+        <w:t>Bait</w:t>
+      </w:r>
+      <w:proofErr w:type="spellEnd"/>
+      <w:r>
+        <w:rPr>
+          <w:rFonts w:ascii="Times New Roman" w:hAnsi="Times New Roman" w:cs="Times New Roman"/>
+        </w:rPr>
+        <w:t xml:space="preserve"> </w:t>
+      </w:r>
+      <w:proofErr w:type="spellStart"/>
+      <w:r>
+        <w:rPr>
+          <w:rFonts w:ascii="Times New Roman" w:hAnsi="Times New Roman" w:cs="Times New Roman"/>
+        </w:rPr>
+        <w:t>Store</w:t>
+      </w:r>
+      <w:proofErr w:type="spellEnd"/>
+      <w:r>
+        <w:rPr>
+          <w:rFonts w:ascii="Times New Roman" w:hAnsi="Times New Roman" w:cs="Times New Roman"/>
+        </w:rPr>
+        <w:t xml:space="preserve">» (ИП </w:t>
       </w:r>
       <w:proofErr w:type="spellStart"/>
       <w:r>
@@ -54,134 +82,64 @@
         <w:rPr>
           <w:rFonts w:ascii="Times New Roman" w:hAnsi="Times New Roman" w:cs="Times New Roman"/>
         </w:rPr>
-        <w:t xml:space="preserve"> Рыба </w:t>
-      </w:r>
-      <w:proofErr w:type="spellStart"/>
-      <w:r>
-        <w:rPr>
-          <w:rFonts w:ascii="Times New Roman" w:hAnsi="Times New Roman" w:cs="Times New Roman"/>
-        </w:rPr>
-        <w:t>Рыбович</w:t>
-      </w:r>
-      <w:proofErr w:type="spellEnd"/>
-      <w:r>
-        <w:rPr>
-          <w:rFonts w:ascii="Times New Roman" w:hAnsi="Times New Roman" w:cs="Times New Roman"/>
-        </w:rPr>
-        <w:t xml:space="preserve"> (ИП </w:t>
-      </w:r>
-      <w:proofErr w:type="spellStart"/>
-      <w:r>
-        <w:rPr>
-          <w:rFonts w:ascii="Times New Roman" w:hAnsi="Times New Roman" w:cs="Times New Roman"/>
-        </w:rPr>
-        <w:t>Рыбнов</w:t>
-      </w:r>
-      <w:proofErr w:type="spellEnd"/>
-      <w:r>
-        <w:rPr>
-          <w:rFonts w:ascii="Times New Roman" w:hAnsi="Times New Roman" w:cs="Times New Roman"/>
-        </w:rPr>
-        <w:t xml:space="preserve"> Рыба </w:t>
-      </w:r>
-      <w:proofErr w:type="spellStart"/>
-      <w:r>
-        <w:rPr>
-          <w:rFonts w:ascii="Times New Roman" w:hAnsi="Times New Roman" w:cs="Times New Roman"/>
-        </w:rPr>
-        <w:t>Рыбович</w:t>
-      </w:r>
-      <w:proofErr w:type="spellEnd"/>
-      <w:r>
-        <w:rPr>
-          <w:rFonts w:ascii="Times New Roman" w:hAnsi="Times New Roman" w:cs="Times New Roman"/>
-        </w:rPr>
-        <w:t>) ОГРНИП 1234567890123456, действующий на основании ЕГРН, в лице Интернет-магазина «</w:t>
-      </w:r>
-      <w:proofErr w:type="spellStart"/>
-      <w:r>
-        <w:rPr>
-          <w:rFonts w:ascii="Times New Roman" w:hAnsi="Times New Roman" w:cs="Times New Roman"/>
-        </w:rPr>
-        <w:t>Bait</w:t>
-      </w:r>
-      <w:proofErr w:type="spellEnd"/>
-      <w:r>
-        <w:rPr>
-          <w:rFonts w:ascii="Times New Roman" w:hAnsi="Times New Roman" w:cs="Times New Roman"/>
-        </w:rPr>
-        <w:t xml:space="preserve"> </w:t>
-      </w:r>
-      <w:proofErr w:type="spellStart"/>
-      <w:r>
-        <w:rPr>
-          <w:rFonts w:ascii="Times New Roman" w:hAnsi="Times New Roman" w:cs="Times New Roman"/>
-        </w:rPr>
-        <w:t>Store</w:t>
-      </w:r>
-      <w:proofErr w:type="spellEnd"/>
-      <w:r>
-        <w:rPr>
-          <w:rFonts w:ascii="Times New Roman" w:hAnsi="Times New Roman" w:cs="Times New Roman"/>
-        </w:rPr>
-        <w:t>»</w:t>
-      </w:r>
-      <w:r>
-        <w:rPr>
-          <w:rFonts w:ascii="Times New Roman" w:hAnsi="Times New Roman" w:cs="Times New Roman"/>
-        </w:rPr>
-        <w:t>, именуемый в дальнейшем «Продавец», публикует Публичную оферту о продаже Товара дистанционным способом.</w:t>
-      </w:r>
-    </w:p>
-    <w:p>
-      <w:pPr>
-        <w:rPr>
-          <w:rFonts w:ascii="Times New Roman" w:hAnsi="Times New Roman" w:cs="Times New Roman"/>
-        </w:rPr>
-      </w:pPr>
-      <w:r>
-        <w:rPr>
-          <w:rFonts w:ascii="Times New Roman" w:hAnsi="Times New Roman" w:cs="Times New Roman"/>
-        </w:rPr>
-        <w:t>Марка «</w:t>
-      </w:r>
-      <w:proofErr w:type="spellStart"/>
-      <w:r>
-        <w:rPr>
-          <w:rFonts w:ascii="Times New Roman" w:hAnsi="Times New Roman" w:cs="Times New Roman"/>
-        </w:rPr>
-        <w:t>Bait</w:t>
-      </w:r>
-      <w:proofErr w:type="spellEnd"/>
-      <w:r>
-        <w:rPr>
-          <w:rFonts w:ascii="Times New Roman" w:hAnsi="Times New Roman" w:cs="Times New Roman"/>
-        </w:rPr>
-        <w:t xml:space="preserve"> </w:t>
-      </w:r>
-      <w:proofErr w:type="spellStart"/>
-      <w:r>
-        <w:rPr>
-          <w:rFonts w:ascii="Times New Roman" w:hAnsi="Times New Roman" w:cs="Times New Roman"/>
-        </w:rPr>
-        <w:t>Store</w:t>
-      </w:r>
-      <w:proofErr w:type="spellEnd"/>
-      <w:r>
-        <w:rPr>
-          <w:rFonts w:ascii="Times New Roman" w:hAnsi="Times New Roman" w:cs="Times New Roman"/>
-        </w:rPr>
-        <w:t>», контактные данные и реквизиты интернет-магазина, условия работы с интернет-магазином, а также все товары и материалы, представленные на сайте, носят исключительно вымышленный характер и являются частью общего выдуманного контента (любые совпадения с реальными лицами, проектами и с прочими обстоятельствами случайны).</w:t>
-      </w:r>
-    </w:p>
-    <w:p>
-      <w:pPr>
-        <w:rPr>
-          <w:rFonts w:ascii="Times New Roman" w:hAnsi="Times New Roman" w:cs="Times New Roman"/>
-        </w:rPr>
-      </w:pPr>
+        <w:t xml:space="preserve"> Рыба Рыбович)</w:t>
+      </w:r>
       <w:bookmarkStart w:id="0" w:name="_GoBack"/>
       <w:bookmarkEnd w:id="0"/>
+      <w:r>
+        <w:rPr>
+          <w:rFonts w:ascii="Times New Roman" w:hAnsi="Times New Roman" w:cs="Times New Roman"/>
+        </w:rPr>
+        <w:t>, именуемый в дальнейшем «Продавец», публикует Публичную оферту о продаже Товара дистанционным способом.</w:t>
+      </w:r>
+    </w:p>
+    <w:p>
+      <w:pPr>
+        <w:rPr>
+          <w:rFonts w:ascii="Times New Roman" w:hAnsi="Times New Roman" w:cs="Times New Roman"/>
+        </w:rPr>
+      </w:pPr>
+      <w:r>
+        <w:rPr>
+          <w:rFonts w:ascii="Times New Roman" w:hAnsi="Times New Roman" w:cs="Times New Roman"/>
+        </w:rPr>
+        <w:t>Марка «</w:t>
+      </w:r>
+      <w:proofErr w:type="spellStart"/>
+      <w:r>
+        <w:rPr>
+          <w:rFonts w:ascii="Times New Roman" w:hAnsi="Times New Roman" w:cs="Times New Roman"/>
+        </w:rPr>
+        <w:t>Bait</w:t>
+      </w:r>
+      <w:proofErr w:type="spellEnd"/>
+      <w:r>
+        <w:rPr>
+          <w:rFonts w:ascii="Times New Roman" w:hAnsi="Times New Roman" w:cs="Times New Roman"/>
+        </w:rPr>
+        <w:t xml:space="preserve"> </w:t>
+      </w:r>
+      <w:proofErr w:type="spellStart"/>
+      <w:r>
+        <w:rPr>
+          <w:rFonts w:ascii="Times New Roman" w:hAnsi="Times New Roman" w:cs="Times New Roman"/>
+        </w:rPr>
+        <w:t>Store</w:t>
+      </w:r>
+      <w:proofErr w:type="spellEnd"/>
+      <w:r>
+        <w:rPr>
+          <w:rFonts w:ascii="Times New Roman" w:hAnsi="Times New Roman" w:cs="Times New Roman"/>
+        </w:rPr>
+        <w:t>», контактные данные и реквизиты интернет-магазина, условия работы с интернет-магазином, а также все товары и материалы, представленные на сайте, носят исключительно вымышленный характер и являются частью общего выдуманного контента (любые совпадения с реальными лицами, проектами и с прочими обстоятельствами случайны).</w:t>
+      </w:r>
+    </w:p>
+    <w:p>
+      <w:pPr>
+        <w:rPr>
+          <w:rFonts w:ascii="Times New Roman" w:hAnsi="Times New Roman" w:cs="Times New Roman"/>
+        </w:rPr>
+      </w:pPr>
     </w:p>
     <w:p>
       <w:pPr>
@@ -462,6 +420,7 @@
         <w:rPr>
           <w:rFonts w:ascii="Times New Roman" w:hAnsi="Times New Roman" w:cs="Times New Roman"/>
         </w:rPr>
+        <w:lastRenderedPageBreak/>
         <w:t xml:space="preserve">В соответствии с законом Ципфа, стимулирование сбыта однообразно притягивает популярный департамент маркетинга и продаж. Фактор коммуникации </w:t>
       </w:r>
       <w:proofErr w:type="spellStart"/>
